--- a/docs/java/pri/锁的相关记录.docx
+++ b/docs/java/pri/锁的相关记录.docx
@@ -616,306 +616,409 @@
         </w:rPr>
         <w:t>锁的细粒度和灵活度：很明显ReenTrantLock优于Synchronized</w:t>
       </w:r>
+    </w:p>
+    <w:p>
+      <w:pPr>
+        <w:pStyle w:val="4"/>
+        <w:keepNext w:val="0"/>
+        <w:keepLines w:val="0"/>
+        <w:widowControl/>
+        <w:suppressLineNumbers w:val="0"/>
+        <w:spacing w:line="240" w:lineRule="auto"/>
+        <w:rPr>
+          <w:rFonts w:hint="eastAsia" w:ascii="微软雅黑" w:hAnsi="微软雅黑" w:eastAsia="微软雅黑" w:cs="微软雅黑"/>
+          <w:color w:val="555555"/>
+          <w:sz w:val="22"/>
+          <w:szCs w:val="22"/>
+        </w:rPr>
+      </w:pPr>
+      <w:r>
+        <w:rPr>
+          <w:rStyle w:val="6"/>
+          <w:rFonts w:hint="eastAsia" w:ascii="微软雅黑" w:hAnsi="微软雅黑" w:eastAsia="微软雅黑" w:cs="微软雅黑"/>
+          <w:color w:val="555555"/>
+          <w:sz w:val="22"/>
+          <w:szCs w:val="22"/>
+        </w:rPr>
+        <w:t>ReenTrantLock独有的能力：</w:t>
+      </w:r>
+    </w:p>
+    <w:p>
+      <w:pPr>
+        <w:pStyle w:val="4"/>
+        <w:keepNext w:val="0"/>
+        <w:keepLines w:val="0"/>
+        <w:widowControl/>
+        <w:suppressLineNumbers w:val="0"/>
+        <w:spacing w:line="240" w:lineRule="auto"/>
+        <w:rPr>
+          <w:rFonts w:hint="eastAsia" w:ascii="微软雅黑" w:hAnsi="微软雅黑" w:eastAsia="微软雅黑" w:cs="微软雅黑"/>
+          <w:color w:val="555555"/>
+          <w:sz w:val="22"/>
+          <w:szCs w:val="22"/>
+        </w:rPr>
+      </w:pPr>
+      <w:r>
+        <w:rPr>
+          <w:rFonts w:hint="eastAsia" w:ascii="微软雅黑" w:hAnsi="微软雅黑" w:eastAsia="微软雅黑" w:cs="微软雅黑"/>
+          <w:color w:val="555555"/>
+          <w:sz w:val="22"/>
+          <w:szCs w:val="22"/>
+        </w:rPr>
+        <w:t>1.      ReenTrantLock可以指定是公平锁还是非公平锁。而synchronized只能是</w:t>
+      </w:r>
+      <w:r>
+        <w:rPr>
+          <w:rFonts w:hint="eastAsia" w:ascii="微软雅黑" w:hAnsi="微软雅黑" w:eastAsia="微软雅黑" w:cs="微软雅黑"/>
+          <w:color w:val="0000FF"/>
+          <w:sz w:val="22"/>
+          <w:szCs w:val="22"/>
+        </w:rPr>
+        <w:t>非公平锁</w:t>
+      </w:r>
+      <w:r>
+        <w:rPr>
+          <w:rFonts w:hint="eastAsia" w:ascii="微软雅黑" w:hAnsi="微软雅黑" w:eastAsia="微软雅黑" w:cs="微软雅黑"/>
+          <w:color w:val="555555"/>
+          <w:sz w:val="22"/>
+          <w:szCs w:val="22"/>
+        </w:rPr>
+        <w:t>。所谓的公平锁就是先等待的线程先获得锁。</w:t>
+      </w:r>
+    </w:p>
+    <w:p>
+      <w:pPr>
+        <w:pStyle w:val="4"/>
+        <w:keepNext w:val="0"/>
+        <w:keepLines w:val="0"/>
+        <w:widowControl/>
+        <w:suppressLineNumbers w:val="0"/>
+        <w:spacing w:line="240" w:lineRule="auto"/>
+        <w:rPr>
+          <w:rFonts w:hint="eastAsia" w:ascii="微软雅黑" w:hAnsi="微软雅黑" w:eastAsia="微软雅黑" w:cs="微软雅黑"/>
+          <w:color w:val="555555"/>
+          <w:sz w:val="22"/>
+          <w:szCs w:val="22"/>
+        </w:rPr>
+      </w:pPr>
+      <w:r>
+        <w:rPr>
+          <w:rFonts w:hint="eastAsia" w:ascii="微软雅黑" w:hAnsi="微软雅黑" w:eastAsia="微软雅黑" w:cs="微软雅黑"/>
+          <w:color w:val="555555"/>
+          <w:sz w:val="22"/>
+          <w:szCs w:val="22"/>
+        </w:rPr>
+        <w:t>2.      ReenTrantLock提供了一个Condition（条件）类，用来实现分组唤醒需要唤醒的线程们，而不是像synchronized要么随机唤醒一个线程要么唤醒全部线程。</w:t>
+      </w:r>
+    </w:p>
+    <w:p>
+      <w:pPr>
+        <w:pStyle w:val="4"/>
+        <w:keepNext w:val="0"/>
+        <w:keepLines w:val="0"/>
+        <w:widowControl/>
+        <w:suppressLineNumbers w:val="0"/>
+        <w:spacing w:line="240" w:lineRule="auto"/>
+        <w:rPr>
+          <w:rFonts w:hint="eastAsia" w:ascii="微软雅黑" w:hAnsi="微软雅黑" w:eastAsia="微软雅黑" w:cs="微软雅黑"/>
+          <w:color w:val="555555"/>
+          <w:sz w:val="22"/>
+          <w:szCs w:val="22"/>
+        </w:rPr>
+      </w:pPr>
+      <w:r>
+        <w:rPr>
+          <w:rFonts w:hint="eastAsia" w:ascii="微软雅黑" w:hAnsi="微软雅黑" w:eastAsia="微软雅黑" w:cs="微软雅黑"/>
+          <w:color w:val="555555"/>
+          <w:sz w:val="22"/>
+          <w:szCs w:val="22"/>
+        </w:rPr>
+        <w:t>3.      ReenTrantLock提供了一种能够中断等待锁的线程的机制，通过lock.lockInterruptibly()来实现这个机制。</w:t>
+      </w:r>
+    </w:p>
+    <w:p>
+      <w:pPr>
+        <w:pStyle w:val="4"/>
+        <w:keepNext w:val="0"/>
+        <w:keepLines w:val="0"/>
+        <w:widowControl/>
+        <w:suppressLineNumbers w:val="0"/>
+        <w:spacing w:line="240" w:lineRule="auto"/>
+        <w:rPr>
+          <w:rFonts w:hint="eastAsia" w:ascii="微软雅黑" w:hAnsi="微软雅黑" w:eastAsia="微软雅黑" w:cs="微软雅黑"/>
+          <w:color w:val="555555"/>
+          <w:sz w:val="22"/>
+          <w:szCs w:val="22"/>
+        </w:rPr>
+      </w:pPr>
+      <w:r>
+        <w:rPr>
+          <w:rFonts w:hint="eastAsia" w:ascii="微软雅黑" w:hAnsi="微软雅黑" w:eastAsia="微软雅黑" w:cs="微软雅黑"/>
+          <w:color w:val="555555"/>
+          <w:sz w:val="22"/>
+          <w:szCs w:val="22"/>
+        </w:rPr>
+        <w:t> </w:t>
+      </w:r>
+    </w:p>
+    <w:p>
+      <w:pPr>
+        <w:pStyle w:val="4"/>
+        <w:keepNext w:val="0"/>
+        <w:keepLines w:val="0"/>
+        <w:widowControl/>
+        <w:suppressLineNumbers w:val="0"/>
+        <w:spacing w:line="240" w:lineRule="auto"/>
+        <w:rPr>
+          <w:rFonts w:hint="eastAsia" w:ascii="微软雅黑" w:hAnsi="微软雅黑" w:eastAsia="微软雅黑" w:cs="微软雅黑"/>
+          <w:color w:val="555555"/>
+          <w:sz w:val="22"/>
+          <w:szCs w:val="22"/>
+        </w:rPr>
+      </w:pPr>
+      <w:r>
+        <w:rPr>
+          <w:rStyle w:val="6"/>
+          <w:rFonts w:hint="eastAsia" w:ascii="微软雅黑" w:hAnsi="微软雅黑" w:eastAsia="微软雅黑" w:cs="微软雅黑"/>
+          <w:color w:val="555555"/>
+          <w:sz w:val="22"/>
+          <w:szCs w:val="22"/>
+        </w:rPr>
+        <w:t>ReenTrantLock实现的原理：</w:t>
+      </w:r>
+    </w:p>
+    <w:p>
+      <w:pPr>
+        <w:pStyle w:val="4"/>
+        <w:keepNext w:val="0"/>
+        <w:keepLines w:val="0"/>
+        <w:widowControl/>
+        <w:suppressLineNumbers w:val="0"/>
+        <w:spacing w:line="240" w:lineRule="auto"/>
+        <w:rPr>
+          <w:rFonts w:hint="eastAsia" w:ascii="微软雅黑" w:hAnsi="微软雅黑" w:eastAsia="微软雅黑" w:cs="微软雅黑"/>
+          <w:color w:val="555555"/>
+          <w:sz w:val="22"/>
+          <w:szCs w:val="22"/>
+        </w:rPr>
+      </w:pPr>
+      <w:r>
+        <w:rPr>
+          <w:rFonts w:hint="eastAsia" w:ascii="微软雅黑" w:hAnsi="微软雅黑" w:eastAsia="微软雅黑" w:cs="微软雅黑"/>
+          <w:color w:val="555555"/>
+          <w:sz w:val="22"/>
+          <w:szCs w:val="22"/>
+        </w:rPr>
+        <w:t>在网上看到相关的源码分析，本来这块应该是本文的核心，但是感觉比较复杂就不一一详解了，简单来说，ReenTrantLock的实现是一种自旋锁，通过循环调用</w:t>
+      </w:r>
+      <w:r>
+        <w:rPr>
+          <w:rFonts w:hint="eastAsia" w:ascii="微软雅黑" w:hAnsi="微软雅黑" w:eastAsia="微软雅黑" w:cs="微软雅黑"/>
+          <w:color w:val="0000FF"/>
+          <w:sz w:val="22"/>
+          <w:szCs w:val="22"/>
+        </w:rPr>
+        <w:t>CAS</w:t>
+      </w:r>
+      <w:r>
+        <w:rPr>
+          <w:rFonts w:hint="eastAsia" w:ascii="微软雅黑" w:hAnsi="微软雅黑" w:eastAsia="微软雅黑" w:cs="微软雅黑"/>
+          <w:color w:val="555555"/>
+          <w:sz w:val="22"/>
+          <w:szCs w:val="22"/>
+        </w:rPr>
+        <w:t>操作来实现加锁。它的性能比较好也是因为避免了使线程进入内核态的阻塞状态。</w:t>
+      </w:r>
+      <w:r>
+        <w:rPr>
+          <w:rStyle w:val="6"/>
+          <w:rFonts w:hint="eastAsia" w:ascii="微软雅黑" w:hAnsi="微软雅黑" w:eastAsia="微软雅黑" w:cs="微软雅黑"/>
+          <w:color w:val="555555"/>
+          <w:sz w:val="22"/>
+          <w:szCs w:val="22"/>
+        </w:rPr>
+        <w:t>想尽办法避免线程进入内核的阻塞状态是我们去分析和理解锁设计的关键钥匙。</w:t>
+      </w:r>
+    </w:p>
+    <w:p>
+      <w:pPr>
+        <w:pStyle w:val="4"/>
+        <w:keepNext w:val="0"/>
+        <w:keepLines w:val="0"/>
+        <w:widowControl/>
+        <w:suppressLineNumbers w:val="0"/>
+        <w:spacing w:line="240" w:lineRule="auto"/>
+        <w:rPr>
+          <w:rFonts w:hint="eastAsia" w:ascii="微软雅黑" w:hAnsi="微软雅黑" w:eastAsia="微软雅黑" w:cs="微软雅黑"/>
+          <w:color w:val="555555"/>
+          <w:sz w:val="22"/>
+          <w:szCs w:val="22"/>
+        </w:rPr>
+      </w:pPr>
+      <w:r>
+        <w:rPr>
+          <w:rFonts w:hint="eastAsia" w:ascii="微软雅黑" w:hAnsi="微软雅黑" w:eastAsia="微软雅黑" w:cs="微软雅黑"/>
+          <w:color w:val="555555"/>
+          <w:sz w:val="22"/>
+          <w:szCs w:val="22"/>
+        </w:rPr>
+        <w:t> </w:t>
+      </w:r>
+    </w:p>
+    <w:p>
+      <w:pPr>
+        <w:pStyle w:val="4"/>
+        <w:keepNext w:val="0"/>
+        <w:keepLines w:val="0"/>
+        <w:widowControl/>
+        <w:suppressLineNumbers w:val="0"/>
+        <w:spacing w:line="240" w:lineRule="auto"/>
+        <w:rPr>
+          <w:rFonts w:hint="eastAsia" w:ascii="微软雅黑" w:hAnsi="微软雅黑" w:eastAsia="微软雅黑" w:cs="微软雅黑"/>
+          <w:color w:val="555555"/>
+          <w:sz w:val="22"/>
+          <w:szCs w:val="22"/>
+        </w:rPr>
+      </w:pPr>
+      <w:r>
+        <w:rPr>
+          <w:rStyle w:val="6"/>
+          <w:rFonts w:hint="eastAsia" w:ascii="微软雅黑" w:hAnsi="微软雅黑" w:eastAsia="微软雅黑" w:cs="微软雅黑"/>
+          <w:color w:val="555555"/>
+          <w:sz w:val="22"/>
+          <w:szCs w:val="22"/>
+        </w:rPr>
+        <w:t>什么情况下使用ReenTrantLock：</w:t>
+      </w:r>
+    </w:p>
+    <w:p>
+      <w:pPr>
+        <w:pStyle w:val="4"/>
+        <w:keepNext w:val="0"/>
+        <w:keepLines w:val="0"/>
+        <w:widowControl/>
+        <w:suppressLineNumbers w:val="0"/>
+        <w:spacing w:line="240" w:lineRule="auto"/>
+        <w:rPr>
+          <w:rFonts w:hint="eastAsia" w:ascii="微软雅黑" w:hAnsi="微软雅黑" w:eastAsia="微软雅黑" w:cs="微软雅黑"/>
+          <w:color w:val="555555"/>
+          <w:sz w:val="22"/>
+          <w:szCs w:val="22"/>
+        </w:rPr>
+      </w:pPr>
+      <w:r>
+        <w:rPr>
+          <w:rFonts w:hint="eastAsia" w:ascii="微软雅黑" w:hAnsi="微软雅黑" w:eastAsia="微软雅黑" w:cs="微软雅黑"/>
+          <w:color w:val="555555"/>
+          <w:sz w:val="22"/>
+          <w:szCs w:val="22"/>
+        </w:rPr>
+        <w:t>答案是，如果你需要实现ReenTrantLock的三个独有功能时。</w:t>
+      </w:r>
+    </w:p>
+    <w:p>
+      <w:pPr>
+        <w:pStyle w:val="4"/>
+        <w:keepNext w:val="0"/>
+        <w:keepLines w:val="0"/>
+        <w:widowControl/>
+        <w:numPr>
+          <w:ilvl w:val="0"/>
+          <w:numId w:val="1"/>
+        </w:numPr>
+        <w:suppressLineNumbers w:val="0"/>
+        <w:spacing w:line="240" w:lineRule="auto"/>
+        <w:rPr>
+          <w:rFonts w:hint="eastAsia" w:ascii="微软雅黑" w:hAnsi="微软雅黑" w:eastAsia="微软雅黑" w:cs="微软雅黑"/>
+          <w:color w:val="555555"/>
+          <w:sz w:val="22"/>
+          <w:szCs w:val="22"/>
+          <w:lang w:val="en-US" w:eastAsia="zh-CN"/>
+        </w:rPr>
+      </w:pPr>
+      <w:r>
+        <w:rPr>
+          <w:rFonts w:hint="eastAsia" w:ascii="微软雅黑" w:hAnsi="微软雅黑" w:eastAsia="微软雅黑" w:cs="微软雅黑"/>
+          <w:color w:val="555555"/>
+          <w:sz w:val="22"/>
+          <w:szCs w:val="22"/>
+          <w:lang w:val="en-US" w:eastAsia="zh-CN"/>
+        </w:rPr>
+        <w:t>可中断锁</w:t>
+      </w:r>
+    </w:p>
+    <w:p>
+      <w:pPr>
+        <w:pStyle w:val="4"/>
+        <w:keepNext w:val="0"/>
+        <w:keepLines w:val="0"/>
+        <w:widowControl/>
+        <w:numPr>
+          <w:ilvl w:val="0"/>
+          <w:numId w:val="1"/>
+        </w:numPr>
+        <w:suppressLineNumbers w:val="0"/>
+        <w:spacing w:line="240" w:lineRule="auto"/>
+        <w:rPr>
+          <w:rFonts w:hint="eastAsia" w:ascii="微软雅黑" w:hAnsi="微软雅黑" w:eastAsia="微软雅黑" w:cs="微软雅黑"/>
+          <w:color w:val="555555"/>
+          <w:sz w:val="22"/>
+          <w:szCs w:val="22"/>
+          <w:lang w:val="en-US" w:eastAsia="zh-CN"/>
+        </w:rPr>
+      </w:pPr>
+      <w:r>
+        <w:rPr>
+          <w:rFonts w:hint="eastAsia" w:ascii="微软雅黑" w:hAnsi="微软雅黑" w:eastAsia="微软雅黑" w:cs="微软雅黑"/>
+          <w:color w:val="555555"/>
+          <w:sz w:val="22"/>
+          <w:szCs w:val="22"/>
+          <w:lang w:val="en-US" w:eastAsia="zh-CN"/>
+        </w:rPr>
+        <w:t>公平锁</w:t>
+      </w:r>
+    </w:p>
+    <w:p>
+      <w:pPr>
+        <w:pStyle w:val="4"/>
+        <w:keepNext w:val="0"/>
+        <w:keepLines w:val="0"/>
+        <w:widowControl/>
+        <w:numPr>
+          <w:ilvl w:val="0"/>
+          <w:numId w:val="1"/>
+        </w:numPr>
+        <w:suppressLineNumbers w:val="0"/>
+        <w:spacing w:line="240" w:lineRule="auto"/>
+        <w:rPr>
+          <w:rFonts w:hint="eastAsia" w:ascii="微软雅黑" w:hAnsi="微软雅黑" w:eastAsia="微软雅黑" w:cs="微软雅黑"/>
+          <w:color w:val="555555"/>
+          <w:sz w:val="22"/>
+          <w:szCs w:val="22"/>
+          <w:lang w:val="en-US" w:eastAsia="zh-CN"/>
+        </w:rPr>
+      </w:pPr>
+      <w:r>
+        <w:rPr>
+          <w:rFonts w:hint="eastAsia" w:ascii="微软雅黑" w:hAnsi="微软雅黑" w:eastAsia="微软雅黑" w:cs="微软雅黑"/>
+          <w:color w:val="555555"/>
+          <w:sz w:val="22"/>
+          <w:szCs w:val="22"/>
+          <w:lang w:val="en-US" w:eastAsia="zh-CN"/>
+        </w:rPr>
+        <w:t>多</w:t>
+      </w:r>
       <w:bookmarkStart w:id="0" w:name="_GoBack"/>
       <w:bookmarkEnd w:id="0"/>
-    </w:p>
-    <w:p>
-      <w:pPr>
-        <w:pStyle w:val="4"/>
-        <w:keepNext w:val="0"/>
-        <w:keepLines w:val="0"/>
-        <w:widowControl/>
-        <w:suppressLineNumbers w:val="0"/>
-        <w:spacing w:line="240" w:lineRule="auto"/>
-        <w:rPr>
-          <w:rFonts w:hint="eastAsia" w:ascii="微软雅黑" w:hAnsi="微软雅黑" w:eastAsia="微软雅黑" w:cs="微软雅黑"/>
-          <w:color w:val="555555"/>
-          <w:sz w:val="22"/>
-          <w:szCs w:val="22"/>
-        </w:rPr>
-      </w:pPr>
-      <w:r>
-        <w:rPr>
-          <w:rStyle w:val="6"/>
-          <w:rFonts w:hint="eastAsia" w:ascii="微软雅黑" w:hAnsi="微软雅黑" w:eastAsia="微软雅黑" w:cs="微软雅黑"/>
-          <w:color w:val="555555"/>
-          <w:sz w:val="22"/>
-          <w:szCs w:val="22"/>
-        </w:rPr>
-        <w:t>ReenTrantLock独有的能力：</w:t>
-      </w:r>
-    </w:p>
-    <w:p>
-      <w:pPr>
-        <w:pStyle w:val="4"/>
-        <w:keepNext w:val="0"/>
-        <w:keepLines w:val="0"/>
-        <w:widowControl/>
-        <w:suppressLineNumbers w:val="0"/>
-        <w:spacing w:line="240" w:lineRule="auto"/>
-        <w:rPr>
-          <w:rFonts w:hint="eastAsia" w:ascii="微软雅黑" w:hAnsi="微软雅黑" w:eastAsia="微软雅黑" w:cs="微软雅黑"/>
-          <w:color w:val="555555"/>
-          <w:sz w:val="22"/>
-          <w:szCs w:val="22"/>
-        </w:rPr>
-      </w:pPr>
-      <w:r>
-        <w:rPr>
-          <w:rFonts w:hint="eastAsia" w:ascii="微软雅黑" w:hAnsi="微软雅黑" w:eastAsia="微软雅黑" w:cs="微软雅黑"/>
-          <w:color w:val="555555"/>
-          <w:sz w:val="22"/>
-          <w:szCs w:val="22"/>
-        </w:rPr>
-        <w:t>1.      ReenTrantLock可以指定是公平锁还是非公平锁。而synchronized只能是</w:t>
-      </w:r>
-      <w:r>
-        <w:rPr>
-          <w:rFonts w:hint="eastAsia" w:ascii="微软雅黑" w:hAnsi="微软雅黑" w:eastAsia="微软雅黑" w:cs="微软雅黑"/>
-          <w:color w:val="0000FF"/>
-          <w:sz w:val="22"/>
-          <w:szCs w:val="22"/>
-        </w:rPr>
-        <w:t>非公平锁</w:t>
-      </w:r>
-      <w:r>
-        <w:rPr>
-          <w:rFonts w:hint="eastAsia" w:ascii="微软雅黑" w:hAnsi="微软雅黑" w:eastAsia="微软雅黑" w:cs="微软雅黑"/>
-          <w:color w:val="555555"/>
-          <w:sz w:val="22"/>
-          <w:szCs w:val="22"/>
-        </w:rPr>
-        <w:t>。所谓的公平锁就是先等待的线程先获得锁。</w:t>
-      </w:r>
-    </w:p>
-    <w:p>
-      <w:pPr>
-        <w:pStyle w:val="4"/>
-        <w:keepNext w:val="0"/>
-        <w:keepLines w:val="0"/>
-        <w:widowControl/>
-        <w:suppressLineNumbers w:val="0"/>
-        <w:spacing w:line="240" w:lineRule="auto"/>
-        <w:rPr>
-          <w:rFonts w:hint="eastAsia" w:ascii="微软雅黑" w:hAnsi="微软雅黑" w:eastAsia="微软雅黑" w:cs="微软雅黑"/>
-          <w:color w:val="555555"/>
-          <w:sz w:val="22"/>
-          <w:szCs w:val="22"/>
-        </w:rPr>
-      </w:pPr>
-      <w:r>
-        <w:rPr>
-          <w:rFonts w:hint="eastAsia" w:ascii="微软雅黑" w:hAnsi="微软雅黑" w:eastAsia="微软雅黑" w:cs="微软雅黑"/>
-          <w:color w:val="555555"/>
-          <w:sz w:val="22"/>
-          <w:szCs w:val="22"/>
-        </w:rPr>
-        <w:t>2.      ReenTrantLock提供了一个Condition（条件）类，用来实现分组唤醒需要唤醒的线程们，而不是像synchronized要么随机唤醒一个线程要么唤醒全部线程。</w:t>
-      </w:r>
-    </w:p>
-    <w:p>
-      <w:pPr>
-        <w:pStyle w:val="4"/>
-        <w:keepNext w:val="0"/>
-        <w:keepLines w:val="0"/>
-        <w:widowControl/>
-        <w:suppressLineNumbers w:val="0"/>
-        <w:spacing w:line="240" w:lineRule="auto"/>
-        <w:rPr>
-          <w:rFonts w:hint="eastAsia" w:ascii="微软雅黑" w:hAnsi="微软雅黑" w:eastAsia="微软雅黑" w:cs="微软雅黑"/>
-          <w:color w:val="555555"/>
-          <w:sz w:val="22"/>
-          <w:szCs w:val="22"/>
-        </w:rPr>
-      </w:pPr>
-      <w:r>
-        <w:rPr>
-          <w:rFonts w:hint="eastAsia" w:ascii="微软雅黑" w:hAnsi="微软雅黑" w:eastAsia="微软雅黑" w:cs="微软雅黑"/>
-          <w:color w:val="555555"/>
-          <w:sz w:val="22"/>
-          <w:szCs w:val="22"/>
-        </w:rPr>
-        <w:t>3.      ReenTrantLock提供了一种能够中断等待锁的线程的机制，通过lock.lockInterruptibly()来实现这个机制。</w:t>
-      </w:r>
-    </w:p>
-    <w:p>
-      <w:pPr>
-        <w:pStyle w:val="4"/>
-        <w:keepNext w:val="0"/>
-        <w:keepLines w:val="0"/>
-        <w:widowControl/>
-        <w:suppressLineNumbers w:val="0"/>
-        <w:spacing w:line="240" w:lineRule="auto"/>
-        <w:rPr>
-          <w:rFonts w:hint="eastAsia" w:ascii="微软雅黑" w:hAnsi="微软雅黑" w:eastAsia="微软雅黑" w:cs="微软雅黑"/>
-          <w:color w:val="555555"/>
-          <w:sz w:val="22"/>
-          <w:szCs w:val="22"/>
-        </w:rPr>
-      </w:pPr>
-      <w:r>
-        <w:rPr>
-          <w:rFonts w:hint="eastAsia" w:ascii="微软雅黑" w:hAnsi="微软雅黑" w:eastAsia="微软雅黑" w:cs="微软雅黑"/>
-          <w:color w:val="555555"/>
-          <w:sz w:val="22"/>
-          <w:szCs w:val="22"/>
-        </w:rPr>
-        <w:t> </w:t>
-      </w:r>
-    </w:p>
-    <w:p>
-      <w:pPr>
-        <w:pStyle w:val="4"/>
-        <w:keepNext w:val="0"/>
-        <w:keepLines w:val="0"/>
-        <w:widowControl/>
-        <w:suppressLineNumbers w:val="0"/>
-        <w:spacing w:line="240" w:lineRule="auto"/>
-        <w:rPr>
-          <w:rFonts w:hint="eastAsia" w:ascii="微软雅黑" w:hAnsi="微软雅黑" w:eastAsia="微软雅黑" w:cs="微软雅黑"/>
-          <w:color w:val="555555"/>
-          <w:sz w:val="22"/>
-          <w:szCs w:val="22"/>
-        </w:rPr>
-      </w:pPr>
-      <w:r>
-        <w:rPr>
-          <w:rStyle w:val="6"/>
-          <w:rFonts w:hint="eastAsia" w:ascii="微软雅黑" w:hAnsi="微软雅黑" w:eastAsia="微软雅黑" w:cs="微软雅黑"/>
-          <w:color w:val="555555"/>
-          <w:sz w:val="22"/>
-          <w:szCs w:val="22"/>
-        </w:rPr>
-        <w:t>ReenTrantLock实现的原理：</w:t>
-      </w:r>
-    </w:p>
-    <w:p>
-      <w:pPr>
-        <w:pStyle w:val="4"/>
-        <w:keepNext w:val="0"/>
-        <w:keepLines w:val="0"/>
-        <w:widowControl/>
-        <w:suppressLineNumbers w:val="0"/>
-        <w:spacing w:line="240" w:lineRule="auto"/>
-        <w:rPr>
-          <w:rFonts w:hint="eastAsia" w:ascii="微软雅黑" w:hAnsi="微软雅黑" w:eastAsia="微软雅黑" w:cs="微软雅黑"/>
-          <w:color w:val="555555"/>
-          <w:sz w:val="22"/>
-          <w:szCs w:val="22"/>
-        </w:rPr>
-      </w:pPr>
-      <w:r>
-        <w:rPr>
-          <w:rFonts w:hint="eastAsia" w:ascii="微软雅黑" w:hAnsi="微软雅黑" w:eastAsia="微软雅黑" w:cs="微软雅黑"/>
-          <w:color w:val="555555"/>
-          <w:sz w:val="22"/>
-          <w:szCs w:val="22"/>
-        </w:rPr>
-        <w:t>在网上看到相关的源码分析，本来这块应该是本文的核心，但是感觉比较复杂就不一一详解了，简单来说，ReenTrantLock的实现是一种自旋锁，通过循环调用</w:t>
-      </w:r>
-      <w:r>
-        <w:rPr>
-          <w:rFonts w:hint="eastAsia" w:ascii="微软雅黑" w:hAnsi="微软雅黑" w:eastAsia="微软雅黑" w:cs="微软雅黑"/>
-          <w:color w:val="0000FF"/>
-          <w:sz w:val="22"/>
-          <w:szCs w:val="22"/>
-        </w:rPr>
-        <w:t>CAS</w:t>
-      </w:r>
-      <w:r>
-        <w:rPr>
-          <w:rFonts w:hint="eastAsia" w:ascii="微软雅黑" w:hAnsi="微软雅黑" w:eastAsia="微软雅黑" w:cs="微软雅黑"/>
-          <w:color w:val="555555"/>
-          <w:sz w:val="22"/>
-          <w:szCs w:val="22"/>
-        </w:rPr>
-        <w:t>操作来实现加锁。它的性能比较好也是因为避免了使线程进入内核态的阻塞状态。</w:t>
-      </w:r>
-      <w:r>
-        <w:rPr>
-          <w:rStyle w:val="6"/>
-          <w:rFonts w:hint="eastAsia" w:ascii="微软雅黑" w:hAnsi="微软雅黑" w:eastAsia="微软雅黑" w:cs="微软雅黑"/>
-          <w:color w:val="555555"/>
-          <w:sz w:val="22"/>
-          <w:szCs w:val="22"/>
-        </w:rPr>
-        <w:t>想尽办法避免线程进入内核的阻塞状态是我们去分析和理解锁设计的关键钥匙。</w:t>
-      </w:r>
-    </w:p>
-    <w:p>
-      <w:pPr>
-        <w:pStyle w:val="4"/>
-        <w:keepNext w:val="0"/>
-        <w:keepLines w:val="0"/>
-        <w:widowControl/>
-        <w:suppressLineNumbers w:val="0"/>
-        <w:spacing w:line="240" w:lineRule="auto"/>
-        <w:rPr>
-          <w:rFonts w:hint="eastAsia" w:ascii="微软雅黑" w:hAnsi="微软雅黑" w:eastAsia="微软雅黑" w:cs="微软雅黑"/>
-          <w:color w:val="555555"/>
-          <w:sz w:val="22"/>
-          <w:szCs w:val="22"/>
-        </w:rPr>
-      </w:pPr>
-      <w:r>
-        <w:rPr>
-          <w:rFonts w:hint="eastAsia" w:ascii="微软雅黑" w:hAnsi="微软雅黑" w:eastAsia="微软雅黑" w:cs="微软雅黑"/>
-          <w:color w:val="555555"/>
-          <w:sz w:val="22"/>
-          <w:szCs w:val="22"/>
-        </w:rPr>
-        <w:t> </w:t>
-      </w:r>
-    </w:p>
-    <w:p>
-      <w:pPr>
-        <w:pStyle w:val="4"/>
-        <w:keepNext w:val="0"/>
-        <w:keepLines w:val="0"/>
-        <w:widowControl/>
-        <w:suppressLineNumbers w:val="0"/>
-        <w:spacing w:line="240" w:lineRule="auto"/>
-        <w:rPr>
-          <w:rFonts w:hint="eastAsia" w:ascii="微软雅黑" w:hAnsi="微软雅黑" w:eastAsia="微软雅黑" w:cs="微软雅黑"/>
-          <w:color w:val="555555"/>
-          <w:sz w:val="22"/>
-          <w:szCs w:val="22"/>
-        </w:rPr>
-      </w:pPr>
-      <w:r>
-        <w:rPr>
-          <w:rStyle w:val="6"/>
-          <w:rFonts w:hint="eastAsia" w:ascii="微软雅黑" w:hAnsi="微软雅黑" w:eastAsia="微软雅黑" w:cs="微软雅黑"/>
-          <w:color w:val="555555"/>
-          <w:sz w:val="22"/>
-          <w:szCs w:val="22"/>
-        </w:rPr>
-        <w:t>什么情况下使用ReenTrantLock：</w:t>
-      </w:r>
-    </w:p>
-    <w:p>
-      <w:pPr>
-        <w:pStyle w:val="4"/>
-        <w:keepNext w:val="0"/>
-        <w:keepLines w:val="0"/>
-        <w:widowControl/>
-        <w:suppressLineNumbers w:val="0"/>
-        <w:spacing w:line="240" w:lineRule="auto"/>
-        <w:rPr>
-          <w:rFonts w:hint="eastAsia" w:ascii="微软雅黑" w:hAnsi="微软雅黑" w:eastAsia="微软雅黑" w:cs="微软雅黑"/>
-          <w:color w:val="555555"/>
-          <w:sz w:val="22"/>
-          <w:szCs w:val="22"/>
-        </w:rPr>
-      </w:pPr>
-      <w:r>
-        <w:rPr>
-          <w:rFonts w:hint="eastAsia" w:ascii="微软雅黑" w:hAnsi="微软雅黑" w:eastAsia="微软雅黑" w:cs="微软雅黑"/>
-          <w:color w:val="555555"/>
-          <w:sz w:val="22"/>
-          <w:szCs w:val="22"/>
-        </w:rPr>
-        <w:t>答案是，如果你需要实现ReenTrantLock的三个独有功能时。</w:t>
+      <w:r>
+        <w:rPr>
+          <w:rFonts w:hint="eastAsia" w:ascii="微软雅黑" w:hAnsi="微软雅黑" w:eastAsia="微软雅黑" w:cs="微软雅黑"/>
+          <w:color w:val="555555"/>
+          <w:sz w:val="22"/>
+          <w:szCs w:val="22"/>
+          <w:lang w:val="en-US" w:eastAsia="zh-CN"/>
+        </w:rPr>
+        <w:t>condition条件</w:t>
       </w:r>
     </w:p>
     <w:p>
@@ -971,6 +1074,30 @@
     </w:sectPr>
   </w:body>
 </w:document>
+</file>
+
+<file path=word/numbering.xml><?xml version="1.0" encoding="utf-8"?>
+<w:numbering xmlns:wpc="http://schemas.microsoft.com/office/word/2010/wordprocessingCanvas" xmlns:mc="http://schemas.openxmlformats.org/markup-compatibility/2006" xmlns:o="urn:schemas-microsoft-com:office:office" xmlns:r="http://schemas.openxmlformats.org/officeDocument/2006/relationships" xmlns:m="http://schemas.openxmlformats.org/officeDocument/2006/math" xmlns:v="urn:schemas-microsoft-com:vml" xmlns:wp14="http://schemas.microsoft.com/office/word/2010/wordprocessingDrawing" xmlns:wp="http://schemas.openxmlformats.org/drawingml/2006/wordprocessingDrawing" xmlns:w10="urn:schemas-microsoft-com:office:word" xmlns:w="http://schemas.openxmlformats.org/wordprocessingml/2006/main" xmlns:w14="http://schemas.microsoft.com/office/word/2010/wordml" xmlns:wpg="http://schemas.microsoft.com/office/word/2010/wordprocessingGroup" xmlns:wpi="http://schemas.microsoft.com/office/word/2010/wordprocessingInk" xmlns:wne="http://schemas.microsoft.com/office/word/2006/wordml" xmlns:wps="http://schemas.microsoft.com/office/word/2010/wordprocessingShape" mc:Ignorable="w14 wp14">
+  <w:abstractNum w:abstractNumId="0">
+    <w:nsid w:val="0B980453"/>
+    <w:multiLevelType w:val="singleLevel"/>
+    <w:tmpl w:val="0B980453"/>
+    <w:lvl w:ilvl="0" w:tentative="0">
+      <w:start w:val="1"/>
+      <w:numFmt w:val="decimal"/>
+      <w:lvlText w:val="%1."/>
+      <w:lvlJc w:val="left"/>
+      <w:pPr>
+        <w:tabs>
+          <w:tab w:val="left" w:pos="312"/>
+        </w:tabs>
+      </w:pPr>
+    </w:lvl>
+  </w:abstractNum>
+  <w:num w:numId="1">
+    <w:abstractNumId w:val="0"/>
+  </w:num>
+</w:numbering>
 </file>
 
 <file path=word/styles.xml><?xml version="1.0" encoding="utf-8"?>
